--- a/Hijos de Dios esp.docx
+++ b/Hijos de Dios esp.docx
@@ -257,6 +257,830 @@
           <w:lang w:val="es-ES"/>
         </w:rPr>
       </w:pPr>
+    </w:p>
+    <w:p>
+      <w:pPr>
+        <w:rPr>
+          <w:b/>
+          <w:sz w:val="20"/>
+          <w:szCs w:val="20"/>
+          <w:lang w:val="es-ES"/>
+        </w:rPr>
+      </w:pPr>
+      <w:r>
+        <w:rPr>
+          <w:b/>
+          <w:sz w:val="20"/>
+          <w:szCs w:val="20"/>
+          <w:lang w:val="es-ES"/>
+        </w:rPr>
+        <w:t xml:space="preserve">G                          </w:t>
+      </w:r>
+    </w:p>
+    <w:p>
+      <w:pPr>
+        <w:rPr>
+          <w:sz w:val="20"/>
+          <w:szCs w:val="20"/>
+          <w:lang w:val="es-ES"/>
+        </w:rPr>
+      </w:pPr>
+      <w:r>
+        <w:rPr>
+          <w:sz w:val="20"/>
+          <w:szCs w:val="20"/>
+          <w:lang w:val="es-ES"/>
+        </w:rPr>
+        <w:t>Cuán grande amor</w:t>
+      </w:r>
+    </w:p>
+    <w:p>
+      <w:pPr>
+        <w:rPr>
+          <w:b/>
+          <w:sz w:val="20"/>
+          <w:szCs w:val="20"/>
+          <w:lang w:val="es-ES"/>
+        </w:rPr>
+      </w:pPr>
+      <w:r>
+        <w:rPr>
+          <w:b/>
+          <w:sz w:val="20"/>
+          <w:szCs w:val="20"/>
+          <w:lang w:val="es-ES"/>
+        </w:rPr>
+        <w:t xml:space="preserve">         Bm7                A</w:t>
+      </w:r>
+    </w:p>
+    <w:p>
+      <w:pPr>
+        <w:rPr>
+          <w:sz w:val="20"/>
+          <w:szCs w:val="20"/>
+          <w:lang w:val="es-ES"/>
+        </w:rPr>
+      </w:pPr>
+      <w:r>
+        <w:rPr>
+          <w:sz w:val="20"/>
+          <w:szCs w:val="20"/>
+          <w:lang w:val="es-ES"/>
+        </w:rPr>
+        <w:t>El Padre nos ha dado</w:t>
+      </w:r>
+    </w:p>
+    <w:p>
+      <w:pPr>
+        <w:rPr>
+          <w:b/>
+          <w:sz w:val="20"/>
+          <w:szCs w:val="20"/>
+          <w:lang w:val="es-ES"/>
+        </w:rPr>
+      </w:pPr>
+      <w:r>
+        <w:rPr>
+          <w:sz w:val="20"/>
+          <w:szCs w:val="20"/>
+          <w:lang w:val="es-ES"/>
+        </w:rPr>
+        <w:t xml:space="preserve">       </w:t>
+      </w:r>
+      <w:r>
+        <w:rPr>
+          <w:b/>
+          <w:sz w:val="20"/>
+          <w:szCs w:val="20"/>
+          <w:lang w:val="es-ES"/>
+        </w:rPr>
+        <w:t>Em7</w:t>
+      </w:r>
+    </w:p>
+    <w:p>
+      <w:pPr>
+        <w:rPr>
+          <w:sz w:val="20"/>
+          <w:szCs w:val="20"/>
+          <w:lang w:val="es-ES"/>
+        </w:rPr>
+      </w:pPr>
+      <w:r>
+        <w:rPr>
+          <w:sz w:val="20"/>
+          <w:szCs w:val="20"/>
+          <w:lang w:val="es-ES"/>
+        </w:rPr>
+        <w:t>Nos ha perdonado</w:t>
+      </w:r>
+    </w:p>
+    <w:p>
+      <w:pPr>
+        <w:rPr>
+          <w:b/>
+          <w:sz w:val="20"/>
+          <w:szCs w:val="20"/>
+          <w:lang w:val="es-ES"/>
+        </w:rPr>
+      </w:pPr>
+      <w:r>
+        <w:rPr>
+          <w:sz w:val="20"/>
+          <w:szCs w:val="20"/>
+          <w:lang w:val="es-ES"/>
+        </w:rPr>
+        <w:t xml:space="preserve">       </w:t>
+      </w:r>
+      <w:r>
+        <w:rPr>
+          <w:b/>
+          <w:sz w:val="20"/>
+          <w:szCs w:val="20"/>
+          <w:lang w:val="es-ES"/>
+        </w:rPr>
+        <w:t xml:space="preserve"> G</w:t>
+      </w:r>
+      <w:r>
+        <w:rPr>
+          <w:b/>
+          <w:sz w:val="20"/>
+          <w:szCs w:val="20"/>
+          <w:lang w:val="es-ES"/>
+        </w:rPr>
+        <w:t xml:space="preserve">  </w:t>
+      </w:r>
+      <w:r>
+        <w:rPr>
+          <w:b/>
+          <w:sz w:val="20"/>
+          <w:szCs w:val="20"/>
+          <w:lang w:val="es-ES"/>
+        </w:rPr>
+        <w:t xml:space="preserve">    </w:t>
+      </w:r>
+      <w:r>
+        <w:rPr>
+          <w:b/>
+          <w:sz w:val="20"/>
+          <w:szCs w:val="20"/>
+          <w:lang w:val="es-ES"/>
+        </w:rPr>
+        <w:t xml:space="preserve">   A</w:t>
+      </w:r>
+    </w:p>
+    <w:p>
+      <w:pPr>
+        <w:rPr>
+          <w:sz w:val="20"/>
+          <w:szCs w:val="20"/>
+          <w:lang w:val="es-ES"/>
+        </w:rPr>
+      </w:pPr>
+      <w:r>
+        <w:rPr>
+          <w:sz w:val="20"/>
+          <w:szCs w:val="20"/>
+          <w:lang w:val="es-ES"/>
+        </w:rPr>
+        <w:t>Nos ha liberado</w:t>
+      </w:r>
+    </w:p>
+    <w:p>
+      <w:pPr>
+        <w:rPr>
+          <w:sz w:val="20"/>
+          <w:szCs w:val="20"/>
+          <w:lang w:val="es-ES"/>
+        </w:rPr>
+      </w:pPr>
+    </w:p>
+    <w:p>
+      <w:pPr>
+        <w:rPr>
+          <w:b/>
+          <w:sz w:val="20"/>
+          <w:szCs w:val="20"/>
+          <w:lang w:val="es-ES"/>
+        </w:rPr>
+      </w:pPr>
+      <w:r>
+        <w:rPr>
+          <w:b/>
+          <w:sz w:val="20"/>
+          <w:szCs w:val="20"/>
+          <w:lang w:val="es-ES"/>
+        </w:rPr>
+        <w:t>Coro:</w:t>
+      </w:r>
+    </w:p>
+    <w:p>
+      <w:pPr>
+        <w:rPr>
+          <w:b/>
+          <w:sz w:val="20"/>
+          <w:szCs w:val="20"/>
+          <w:lang w:val="es-ES"/>
+        </w:rPr>
+      </w:pPr>
+      <w:r>
+        <w:rPr>
+          <w:b/>
+          <w:sz w:val="20"/>
+          <w:szCs w:val="20"/>
+          <w:lang w:val="es-ES"/>
+        </w:rPr>
+        <w:t xml:space="preserve">  G             D</w:t>
+      </w:r>
+    </w:p>
+    <w:p>
+      <w:pPr>
+        <w:rPr>
+          <w:sz w:val="20"/>
+          <w:szCs w:val="20"/>
+          <w:lang w:val="es-ES"/>
+        </w:rPr>
+      </w:pPr>
+      <w:r>
+        <w:rPr>
+          <w:sz w:val="20"/>
+          <w:szCs w:val="20"/>
+          <w:lang w:val="es-ES"/>
+        </w:rPr>
+        <w:t>Hijos de Dios</w:t>
+      </w:r>
+    </w:p>
+    <w:p>
+      <w:pPr>
+        <w:rPr>
+          <w:sz w:val="20"/>
+          <w:szCs w:val="20"/>
+          <w:lang w:val="es-ES"/>
+        </w:rPr>
+      </w:pPr>
+      <w:r>
+        <w:rPr>
+          <w:sz w:val="20"/>
+          <w:szCs w:val="20"/>
+          <w:lang w:val="es-ES"/>
+        </w:rPr>
+        <w:t xml:space="preserve">                      </w:t>
+      </w:r>
+      <w:r>
+        <w:rPr>
+          <w:b/>
+          <w:sz w:val="20"/>
+          <w:szCs w:val="20"/>
+          <w:lang w:val="es-ES"/>
+        </w:rPr>
+        <w:t>Bm7</w:t>
+      </w:r>
+      <w:r>
+        <w:rPr>
+          <w:sz w:val="20"/>
+          <w:szCs w:val="20"/>
+          <w:lang w:val="es-ES"/>
+        </w:rPr>
+        <w:t xml:space="preserve"> </w:t>
+      </w:r>
+    </w:p>
+    <w:p>
+      <w:pPr>
+        <w:rPr>
+          <w:sz w:val="20"/>
+          <w:szCs w:val="20"/>
+          <w:lang w:val="es-ES"/>
+        </w:rPr>
+      </w:pPr>
+      <w:r>
+        <w:rPr>
+          <w:sz w:val="20"/>
+          <w:szCs w:val="20"/>
+          <w:lang w:val="es-ES"/>
+        </w:rPr>
+        <w:t xml:space="preserve">Canten con gozo </w:t>
+      </w:r>
+    </w:p>
+    <w:p>
+      <w:pPr>
+        <w:rPr>
+          <w:b/>
+          <w:sz w:val="20"/>
+          <w:szCs w:val="20"/>
+          <w:lang w:val="es-ES"/>
+        </w:rPr>
+      </w:pPr>
+      <w:r>
+        <w:rPr>
+          <w:sz w:val="20"/>
+          <w:szCs w:val="20"/>
+          <w:lang w:val="es-ES"/>
+        </w:rPr>
+        <w:t xml:space="preserve">              </w:t>
+      </w:r>
+      <w:r>
+        <w:rPr>
+          <w:b/>
+          <w:sz w:val="20"/>
+          <w:szCs w:val="20"/>
+          <w:lang w:val="es-ES"/>
+        </w:rPr>
+        <w:t>A</w:t>
+      </w:r>
+    </w:p>
+    <w:p>
+      <w:pPr>
+        <w:rPr>
+          <w:sz w:val="20"/>
+          <w:szCs w:val="20"/>
+          <w:lang w:val="es-ES"/>
+        </w:rPr>
+      </w:pPr>
+      <w:r>
+        <w:rPr>
+          <w:sz w:val="20"/>
+          <w:szCs w:val="20"/>
+          <w:lang w:val="es-ES"/>
+        </w:rPr>
+        <w:t>Su canción</w:t>
+      </w:r>
+    </w:p>
+    <w:p>
+      <w:pPr>
+        <w:rPr>
+          <w:b/>
+          <w:sz w:val="20"/>
+          <w:szCs w:val="20"/>
+          <w:lang w:val="es-ES"/>
+        </w:rPr>
+      </w:pPr>
+      <w:r>
+        <w:rPr>
+          <w:sz w:val="20"/>
+          <w:szCs w:val="20"/>
+          <w:lang w:val="es-ES"/>
+        </w:rPr>
+        <w:t xml:space="preserve">           </w:t>
+      </w:r>
+      <w:r>
+        <w:rPr>
+          <w:b/>
+          <w:sz w:val="20"/>
+          <w:szCs w:val="20"/>
+          <w:lang w:val="es-ES"/>
+        </w:rPr>
+        <w:t>G                        D                A</w:t>
+      </w:r>
+    </w:p>
+    <w:p>
+      <w:pPr>
+        <w:rPr>
+          <w:sz w:val="20"/>
+          <w:szCs w:val="20"/>
+          <w:lang w:val="es-ES"/>
+        </w:rPr>
+      </w:pPr>
+      <w:r>
+        <w:rPr>
+          <w:sz w:val="20"/>
+          <w:szCs w:val="20"/>
+          <w:lang w:val="es-ES"/>
+        </w:rPr>
+        <w:t>Por el amor que Él a todos nos dio</w:t>
+      </w:r>
+    </w:p>
+    <w:p>
+      <w:pPr>
+        <w:rPr>
+          <w:b/>
+          <w:sz w:val="20"/>
+          <w:szCs w:val="20"/>
+          <w:lang w:val="es-ES"/>
+        </w:rPr>
+      </w:pPr>
+      <w:r>
+        <w:rPr>
+          <w:b/>
+          <w:sz w:val="20"/>
+          <w:szCs w:val="20"/>
+          <w:lang w:val="es-ES"/>
+        </w:rPr>
+        <w:t>G      A</w:t>
+      </w:r>
+    </w:p>
+    <w:p>
+      <w:pPr>
+        <w:rPr>
+          <w:sz w:val="20"/>
+          <w:szCs w:val="20"/>
+          <w:lang w:val="es-ES"/>
+        </w:rPr>
+      </w:pPr>
+      <w:r>
+        <w:rPr>
+          <w:sz w:val="20"/>
+          <w:szCs w:val="20"/>
+          <w:lang w:val="es-ES"/>
+        </w:rPr>
+        <w:t xml:space="preserve">Oh   </w:t>
+      </w:r>
+      <w:proofErr w:type="spellStart"/>
+      <w:r>
+        <w:rPr>
+          <w:sz w:val="20"/>
+          <w:szCs w:val="20"/>
+          <w:lang w:val="es-ES"/>
+        </w:rPr>
+        <w:t>Oh</w:t>
+      </w:r>
+      <w:proofErr w:type="spellEnd"/>
+    </w:p>
+    <w:p>
+      <w:pPr>
+        <w:rPr>
+          <w:b/>
+          <w:sz w:val="20"/>
+          <w:szCs w:val="20"/>
+          <w:lang w:val="es-ES"/>
+        </w:rPr>
+      </w:pPr>
+      <w:r>
+        <w:rPr>
+          <w:b/>
+          <w:sz w:val="20"/>
+          <w:szCs w:val="20"/>
+          <w:lang w:val="es-ES"/>
+        </w:rPr>
+        <w:t xml:space="preserve"> G              D</w:t>
+      </w:r>
+    </w:p>
+    <w:p>
+      <w:pPr>
+        <w:rPr>
+          <w:sz w:val="20"/>
+          <w:szCs w:val="20"/>
+          <w:lang w:val="es-ES"/>
+        </w:rPr>
+      </w:pPr>
+      <w:r>
+        <w:rPr>
+          <w:sz w:val="20"/>
+          <w:szCs w:val="20"/>
+          <w:lang w:val="es-ES"/>
+        </w:rPr>
+        <w:t>Hijos de Dios</w:t>
+      </w:r>
+    </w:p>
+    <w:p>
+      <w:pPr>
+        <w:rPr>
+          <w:sz w:val="20"/>
+          <w:szCs w:val="20"/>
+          <w:lang w:val="es-ES"/>
+        </w:rPr>
+      </w:pPr>
+      <w:r>
+        <w:rPr>
+          <w:sz w:val="20"/>
+          <w:szCs w:val="20"/>
+          <w:lang w:val="es-ES"/>
+        </w:rPr>
+        <w:t xml:space="preserve">                 </w:t>
+      </w:r>
+      <w:r>
+        <w:rPr>
+          <w:b/>
+          <w:sz w:val="20"/>
+          <w:szCs w:val="20"/>
+          <w:lang w:val="es-ES"/>
+        </w:rPr>
+        <w:t>Bm7         A</w:t>
+      </w:r>
+      <w:r>
+        <w:rPr>
+          <w:sz w:val="20"/>
+          <w:szCs w:val="20"/>
+          <w:lang w:val="es-ES"/>
+        </w:rPr>
+        <w:t xml:space="preserve"> </w:t>
+      </w:r>
+    </w:p>
+    <w:p>
+      <w:pPr>
+        <w:rPr>
+          <w:sz w:val="20"/>
+          <w:szCs w:val="20"/>
+          <w:lang w:val="es-ES"/>
+        </w:rPr>
+      </w:pPr>
+      <w:r>
+        <w:rPr>
+          <w:sz w:val="20"/>
+          <w:szCs w:val="20"/>
+          <w:lang w:val="es-ES"/>
+        </w:rPr>
+        <w:t>Por la sangre de Jesús</w:t>
+      </w:r>
+    </w:p>
+    <w:p>
+      <w:pPr>
+        <w:rPr>
+          <w:sz w:val="20"/>
+          <w:szCs w:val="20"/>
+          <w:lang w:val="es-ES"/>
+        </w:rPr>
+      </w:pPr>
+      <w:r>
+        <w:rPr>
+          <w:sz w:val="20"/>
+          <w:szCs w:val="20"/>
+          <w:lang w:val="es-ES"/>
+        </w:rPr>
+        <w:t xml:space="preserve">         </w:t>
+      </w:r>
+      <w:r>
+        <w:rPr>
+          <w:b/>
+          <w:sz w:val="20"/>
+          <w:szCs w:val="20"/>
+          <w:lang w:val="es-ES"/>
+        </w:rPr>
+        <w:t>G                   D               A</w:t>
+      </w:r>
+      <w:r>
+        <w:rPr>
+          <w:sz w:val="20"/>
+          <w:szCs w:val="20"/>
+          <w:lang w:val="es-ES"/>
+        </w:rPr>
+        <w:t xml:space="preserve"> </w:t>
+      </w:r>
+    </w:p>
+    <w:p>
+      <w:pPr>
+        <w:rPr>
+          <w:sz w:val="20"/>
+          <w:szCs w:val="20"/>
+          <w:lang w:val="es-ES"/>
+        </w:rPr>
+      </w:pPr>
+      <w:r>
+        <w:rPr>
+          <w:sz w:val="20"/>
+          <w:szCs w:val="20"/>
+          <w:lang w:val="es-ES"/>
+        </w:rPr>
+        <w:t>Redimidos son y llamados son</w:t>
+      </w:r>
+    </w:p>
+    <w:p>
+      <w:pPr>
+        <w:rPr>
+          <w:b/>
+          <w:sz w:val="20"/>
+          <w:szCs w:val="20"/>
+          <w:lang w:val="es-ES"/>
+        </w:rPr>
+      </w:pPr>
+      <w:r>
+        <w:rPr>
+          <w:b/>
+          <w:sz w:val="20"/>
+          <w:szCs w:val="20"/>
+          <w:lang w:val="es-ES"/>
+        </w:rPr>
+        <w:t xml:space="preserve">                 G D Bm7 A</w:t>
+      </w:r>
+    </w:p>
+    <w:p>
+      <w:pPr>
+        <w:rPr>
+          <w:sz w:val="20"/>
+          <w:szCs w:val="20"/>
+          <w:lang w:val="es-ES"/>
+        </w:rPr>
+      </w:pPr>
+      <w:r>
+        <w:rPr>
+          <w:sz w:val="20"/>
+          <w:szCs w:val="20"/>
+          <w:lang w:val="es-ES"/>
+        </w:rPr>
+        <w:t>Hijos de Dios</w:t>
+      </w:r>
+    </w:p>
+    <w:p>
+      <w:pPr>
+        <w:rPr>
+          <w:sz w:val="20"/>
+          <w:szCs w:val="20"/>
+          <w:lang w:val="es-ES"/>
+        </w:rPr>
+      </w:pPr>
+      <w:r>
+        <w:rPr>
+          <w:sz w:val="20"/>
+          <w:szCs w:val="20"/>
+          <w:lang w:val="es-ES"/>
+        </w:rPr>
+        <w:t xml:space="preserve">                 </w:t>
+      </w:r>
+      <w:r>
+        <w:rPr>
+          <w:b/>
+          <w:sz w:val="20"/>
+          <w:szCs w:val="20"/>
+          <w:lang w:val="es-ES"/>
+        </w:rPr>
+        <w:t>G D Bm7 A</w:t>
+      </w:r>
+    </w:p>
+    <w:p>
+      <w:pPr>
+        <w:rPr>
+          <w:sz w:val="20"/>
+          <w:szCs w:val="20"/>
+          <w:lang w:val="es-ES"/>
+        </w:rPr>
+      </w:pPr>
+      <w:r>
+        <w:rPr>
+          <w:sz w:val="20"/>
+          <w:szCs w:val="20"/>
+          <w:lang w:val="es-ES"/>
+        </w:rPr>
+        <w:t>Hijos de Dios</w:t>
+      </w:r>
+    </w:p>
+    <w:p>
+      <w:pPr>
+        <w:rPr>
+          <w:sz w:val="20"/>
+          <w:szCs w:val="20"/>
+          <w:lang w:val="es-ES"/>
+        </w:rPr>
+      </w:pPr>
+    </w:p>
+    <w:p>
+      <w:pPr>
+        <w:rPr>
+          <w:sz w:val="20"/>
+          <w:szCs w:val="20"/>
+          <w:lang w:val="es-ES"/>
+        </w:rPr>
+      </w:pPr>
+    </w:p>
+    <w:p>
+      <w:pPr>
+        <w:rPr>
+          <w:b/>
+          <w:sz w:val="20"/>
+          <w:szCs w:val="20"/>
+          <w:lang w:val="es-ES"/>
+        </w:rPr>
+      </w:pPr>
+      <w:r>
+        <w:rPr>
+          <w:b/>
+          <w:sz w:val="20"/>
+          <w:szCs w:val="20"/>
+          <w:lang w:val="es-ES"/>
+        </w:rPr>
+        <w:t>Bm7             D             A</w:t>
+      </w:r>
+    </w:p>
+    <w:p>
+      <w:pPr>
+        <w:rPr>
+          <w:sz w:val="20"/>
+          <w:szCs w:val="20"/>
+          <w:lang w:val="es-ES"/>
+        </w:rPr>
+      </w:pPr>
+      <w:r>
+        <w:rPr>
+          <w:sz w:val="20"/>
+          <w:szCs w:val="20"/>
+          <w:lang w:val="es-ES"/>
+        </w:rPr>
+        <w:t>Un secreto se revela al universo</w:t>
+      </w:r>
+    </w:p>
+    <w:p>
+      <w:pPr>
+        <w:rPr>
+          <w:b/>
+          <w:sz w:val="20"/>
+          <w:szCs w:val="20"/>
+          <w:lang w:val="es-ES"/>
+        </w:rPr>
+      </w:pPr>
+      <w:r>
+        <w:rPr>
+          <w:b/>
+          <w:sz w:val="20"/>
+          <w:szCs w:val="20"/>
+          <w:lang w:val="es-ES"/>
+        </w:rPr>
+        <w:t xml:space="preserve">       Bm7           D    A</w:t>
+      </w:r>
+    </w:p>
+    <w:p>
+      <w:pPr>
+        <w:rPr>
+          <w:sz w:val="20"/>
+          <w:szCs w:val="20"/>
+          <w:lang w:val="es-ES"/>
+        </w:rPr>
+      </w:pPr>
+      <w:r>
+        <w:rPr>
+          <w:sz w:val="20"/>
+          <w:szCs w:val="20"/>
+          <w:lang w:val="es-ES"/>
+        </w:rPr>
+        <w:t>El Padre celestial ha mostrado su amor</w:t>
+      </w:r>
+    </w:p>
+    <w:p>
+      <w:pPr>
+        <w:rPr>
+          <w:b/>
+          <w:sz w:val="20"/>
+          <w:szCs w:val="20"/>
+          <w:lang w:val="es-ES"/>
+        </w:rPr>
+      </w:pPr>
+      <w:r>
+        <w:rPr>
+          <w:b/>
+          <w:sz w:val="20"/>
+          <w:szCs w:val="20"/>
+          <w:lang w:val="es-ES"/>
+        </w:rPr>
+        <w:t>Bm7                 D                      A</w:t>
+      </w:r>
+    </w:p>
+    <w:p>
+      <w:pPr>
+        <w:rPr>
+          <w:sz w:val="20"/>
+          <w:szCs w:val="20"/>
+          <w:lang w:val="es-ES"/>
+        </w:rPr>
+      </w:pPr>
+      <w:r>
+        <w:rPr>
+          <w:sz w:val="20"/>
+          <w:szCs w:val="20"/>
+          <w:lang w:val="es-ES"/>
+        </w:rPr>
+        <w:t>Somos libres del juicio que nos pertenecía</w:t>
+      </w:r>
+    </w:p>
+    <w:p>
+      <w:pPr>
+        <w:rPr>
+          <w:b/>
+          <w:sz w:val="20"/>
+          <w:szCs w:val="20"/>
+          <w:lang w:val="es-ES"/>
+        </w:rPr>
+      </w:pPr>
+      <w:r>
+        <w:rPr>
+          <w:b/>
+          <w:sz w:val="20"/>
+          <w:szCs w:val="20"/>
+          <w:lang w:val="es-ES"/>
+        </w:rPr>
+        <w:t>Bm7         D      A</w:t>
+      </w:r>
+    </w:p>
+    <w:p>
+      <w:pPr>
+        <w:rPr>
+          <w:sz w:val="20"/>
+          <w:szCs w:val="20"/>
+          <w:lang w:val="es-ES"/>
+        </w:rPr>
+      </w:pPr>
+      <w:r>
+        <w:rPr>
+          <w:sz w:val="20"/>
+          <w:szCs w:val="20"/>
+          <w:lang w:val="es-ES"/>
+        </w:rPr>
+        <w:t>Y somos hoy hijos de Dios</w:t>
+      </w:r>
+    </w:p>
+    <w:p>
+      <w:pPr>
+        <w:rPr>
+          <w:sz w:val="20"/>
+          <w:szCs w:val="20"/>
+          <w:lang w:val="es-ES"/>
+        </w:rPr>
+      </w:pPr>
       <w:bookmarkStart w:id="0" w:name="_GoBack"/>
       <w:bookmarkEnd w:id="0"/>
     </w:p>
@@ -276,6 +1100,7 @@
           <w:szCs w:val="20"/>
           <w:lang w:val="es-ES"/>
         </w:rPr>
+        <w:lastRenderedPageBreak/>
         <w:t xml:space="preserve">G                          </w:t>
       </w:r>
     </w:p>
@@ -293,822 +1118,6 @@
           <w:szCs w:val="20"/>
           <w:lang w:val="es-ES"/>
         </w:rPr>
-        <w:t>Cuán grande amor</w:t>
-      </w:r>
-    </w:p>
-    <w:p>
-      <w:pPr>
-        <w:rPr>
-          <w:b/>
-          <w:sz w:val="20"/>
-          <w:szCs w:val="20"/>
-          <w:lang w:val="es-ES"/>
-        </w:rPr>
-      </w:pPr>
-      <w:r>
-        <w:rPr>
-          <w:b/>
-          <w:sz w:val="20"/>
-          <w:szCs w:val="20"/>
-          <w:lang w:val="es-ES"/>
-        </w:rPr>
-        <w:t xml:space="preserve">         Bm7                A</w:t>
-      </w:r>
-    </w:p>
-    <w:p>
-      <w:pPr>
-        <w:rPr>
-          <w:sz w:val="20"/>
-          <w:szCs w:val="20"/>
-          <w:lang w:val="es-ES"/>
-        </w:rPr>
-      </w:pPr>
-      <w:r>
-        <w:rPr>
-          <w:sz w:val="20"/>
-          <w:szCs w:val="20"/>
-          <w:lang w:val="es-ES"/>
-        </w:rPr>
-        <w:t>El Padre nos ha dado</w:t>
-      </w:r>
-    </w:p>
-    <w:p>
-      <w:pPr>
-        <w:rPr>
-          <w:b/>
-          <w:sz w:val="20"/>
-          <w:szCs w:val="20"/>
-          <w:lang w:val="es-ES"/>
-        </w:rPr>
-      </w:pPr>
-      <w:r>
-        <w:rPr>
-          <w:sz w:val="20"/>
-          <w:szCs w:val="20"/>
-          <w:lang w:val="es-ES"/>
-        </w:rPr>
-        <w:t xml:space="preserve">       </w:t>
-      </w:r>
-      <w:r>
-        <w:rPr>
-          <w:b/>
-          <w:sz w:val="20"/>
-          <w:szCs w:val="20"/>
-          <w:lang w:val="es-ES"/>
-        </w:rPr>
-        <w:t>Em7</w:t>
-      </w:r>
-    </w:p>
-    <w:p>
-      <w:pPr>
-        <w:rPr>
-          <w:sz w:val="20"/>
-          <w:szCs w:val="20"/>
-          <w:lang w:val="es-ES"/>
-        </w:rPr>
-      </w:pPr>
-      <w:r>
-        <w:rPr>
-          <w:sz w:val="20"/>
-          <w:szCs w:val="20"/>
-          <w:lang w:val="es-ES"/>
-        </w:rPr>
-        <w:t>Nos ha perdonado</w:t>
-      </w:r>
-    </w:p>
-    <w:p>
-      <w:pPr>
-        <w:rPr>
-          <w:b/>
-          <w:sz w:val="20"/>
-          <w:szCs w:val="20"/>
-          <w:lang w:val="es-ES"/>
-        </w:rPr>
-      </w:pPr>
-      <w:r>
-        <w:rPr>
-          <w:sz w:val="20"/>
-          <w:szCs w:val="20"/>
-          <w:lang w:val="es-ES"/>
-        </w:rPr>
-        <w:t xml:space="preserve">       </w:t>
-      </w:r>
-      <w:r>
-        <w:rPr>
-          <w:b/>
-          <w:sz w:val="20"/>
-          <w:szCs w:val="20"/>
-          <w:lang w:val="es-ES"/>
-        </w:rPr>
-        <w:t xml:space="preserve"> G</w:t>
-      </w:r>
-      <w:r>
-        <w:rPr>
-          <w:b/>
-          <w:sz w:val="20"/>
-          <w:szCs w:val="20"/>
-          <w:lang w:val="es-ES"/>
-        </w:rPr>
-        <w:t xml:space="preserve">  </w:t>
-      </w:r>
-      <w:r>
-        <w:rPr>
-          <w:b/>
-          <w:sz w:val="20"/>
-          <w:szCs w:val="20"/>
-          <w:lang w:val="es-ES"/>
-        </w:rPr>
-        <w:t xml:space="preserve">    </w:t>
-      </w:r>
-      <w:r>
-        <w:rPr>
-          <w:b/>
-          <w:sz w:val="20"/>
-          <w:szCs w:val="20"/>
-          <w:lang w:val="es-ES"/>
-        </w:rPr>
-        <w:t xml:space="preserve">   A</w:t>
-      </w:r>
-    </w:p>
-    <w:p>
-      <w:pPr>
-        <w:rPr>
-          <w:sz w:val="20"/>
-          <w:szCs w:val="20"/>
-          <w:lang w:val="es-ES"/>
-        </w:rPr>
-      </w:pPr>
-      <w:r>
-        <w:rPr>
-          <w:sz w:val="20"/>
-          <w:szCs w:val="20"/>
-          <w:lang w:val="es-ES"/>
-        </w:rPr>
-        <w:t>Nos ha liberado</w:t>
-      </w:r>
-    </w:p>
-    <w:p>
-      <w:pPr>
-        <w:rPr>
-          <w:sz w:val="20"/>
-          <w:szCs w:val="20"/>
-          <w:lang w:val="es-ES"/>
-        </w:rPr>
-      </w:pPr>
-    </w:p>
-    <w:p>
-      <w:pPr>
-        <w:rPr>
-          <w:b/>
-          <w:sz w:val="20"/>
-          <w:szCs w:val="20"/>
-          <w:lang w:val="es-ES"/>
-        </w:rPr>
-      </w:pPr>
-      <w:r>
-        <w:rPr>
-          <w:b/>
-          <w:sz w:val="20"/>
-          <w:szCs w:val="20"/>
-          <w:lang w:val="es-ES"/>
-        </w:rPr>
-        <w:t>Coro:</w:t>
-      </w:r>
-    </w:p>
-    <w:p>
-      <w:pPr>
-        <w:rPr>
-          <w:b/>
-          <w:sz w:val="20"/>
-          <w:szCs w:val="20"/>
-          <w:lang w:val="es-ES"/>
-        </w:rPr>
-      </w:pPr>
-      <w:r>
-        <w:rPr>
-          <w:b/>
-          <w:sz w:val="20"/>
-          <w:szCs w:val="20"/>
-          <w:lang w:val="es-ES"/>
-        </w:rPr>
-        <w:t xml:space="preserve">  G             D</w:t>
-      </w:r>
-    </w:p>
-    <w:p>
-      <w:pPr>
-        <w:rPr>
-          <w:sz w:val="20"/>
-          <w:szCs w:val="20"/>
-          <w:lang w:val="es-ES"/>
-        </w:rPr>
-      </w:pPr>
-      <w:r>
-        <w:rPr>
-          <w:sz w:val="20"/>
-          <w:szCs w:val="20"/>
-          <w:lang w:val="es-ES"/>
-        </w:rPr>
-        <w:t>Hijos de Dios</w:t>
-      </w:r>
-    </w:p>
-    <w:p>
-      <w:pPr>
-        <w:rPr>
-          <w:sz w:val="20"/>
-          <w:szCs w:val="20"/>
-          <w:lang w:val="es-ES"/>
-        </w:rPr>
-      </w:pPr>
-      <w:r>
-        <w:rPr>
-          <w:sz w:val="20"/>
-          <w:szCs w:val="20"/>
-          <w:lang w:val="es-ES"/>
-        </w:rPr>
-        <w:t xml:space="preserve">                      </w:t>
-      </w:r>
-      <w:r>
-        <w:rPr>
-          <w:b/>
-          <w:sz w:val="20"/>
-          <w:szCs w:val="20"/>
-          <w:lang w:val="es-ES"/>
-        </w:rPr>
-        <w:t>Bm7</w:t>
-      </w:r>
-      <w:r>
-        <w:rPr>
-          <w:sz w:val="20"/>
-          <w:szCs w:val="20"/>
-          <w:lang w:val="es-ES"/>
-        </w:rPr>
-        <w:t xml:space="preserve"> </w:t>
-      </w:r>
-    </w:p>
-    <w:p>
-      <w:pPr>
-        <w:rPr>
-          <w:sz w:val="20"/>
-          <w:szCs w:val="20"/>
-          <w:lang w:val="es-ES"/>
-        </w:rPr>
-      </w:pPr>
-      <w:r>
-        <w:rPr>
-          <w:sz w:val="20"/>
-          <w:szCs w:val="20"/>
-          <w:lang w:val="es-ES"/>
-        </w:rPr>
-        <w:t xml:space="preserve">Canten con gozo </w:t>
-      </w:r>
-    </w:p>
-    <w:p>
-      <w:pPr>
-        <w:rPr>
-          <w:b/>
-          <w:sz w:val="20"/>
-          <w:szCs w:val="20"/>
-          <w:lang w:val="es-ES"/>
-        </w:rPr>
-      </w:pPr>
-      <w:r>
-        <w:rPr>
-          <w:sz w:val="20"/>
-          <w:szCs w:val="20"/>
-          <w:lang w:val="es-ES"/>
-        </w:rPr>
-        <w:t xml:space="preserve">              </w:t>
-      </w:r>
-      <w:r>
-        <w:rPr>
-          <w:b/>
-          <w:sz w:val="20"/>
-          <w:szCs w:val="20"/>
-          <w:lang w:val="es-ES"/>
-        </w:rPr>
-        <w:t>A</w:t>
-      </w:r>
-    </w:p>
-    <w:p>
-      <w:pPr>
-        <w:rPr>
-          <w:sz w:val="20"/>
-          <w:szCs w:val="20"/>
-          <w:lang w:val="es-ES"/>
-        </w:rPr>
-      </w:pPr>
-      <w:r>
-        <w:rPr>
-          <w:sz w:val="20"/>
-          <w:szCs w:val="20"/>
-          <w:lang w:val="es-ES"/>
-        </w:rPr>
-        <w:t>Su canción</w:t>
-      </w:r>
-    </w:p>
-    <w:p>
-      <w:pPr>
-        <w:rPr>
-          <w:b/>
-          <w:sz w:val="20"/>
-          <w:szCs w:val="20"/>
-          <w:lang w:val="es-ES"/>
-        </w:rPr>
-      </w:pPr>
-      <w:r>
-        <w:rPr>
-          <w:sz w:val="20"/>
-          <w:szCs w:val="20"/>
-          <w:lang w:val="es-ES"/>
-        </w:rPr>
-        <w:t xml:space="preserve">           </w:t>
-      </w:r>
-      <w:r>
-        <w:rPr>
-          <w:b/>
-          <w:sz w:val="20"/>
-          <w:szCs w:val="20"/>
-          <w:lang w:val="es-ES"/>
-        </w:rPr>
-        <w:t>G                        D                A</w:t>
-      </w:r>
-    </w:p>
-    <w:p>
-      <w:pPr>
-        <w:rPr>
-          <w:sz w:val="20"/>
-          <w:szCs w:val="20"/>
-          <w:lang w:val="es-ES"/>
-        </w:rPr>
-      </w:pPr>
-      <w:r>
-        <w:rPr>
-          <w:sz w:val="20"/>
-          <w:szCs w:val="20"/>
-          <w:lang w:val="es-ES"/>
-        </w:rPr>
-        <w:t>Por el amor que Él a todos nos dio</w:t>
-      </w:r>
-    </w:p>
-    <w:p>
-      <w:pPr>
-        <w:rPr>
-          <w:b/>
-          <w:sz w:val="20"/>
-          <w:szCs w:val="20"/>
-          <w:lang w:val="es-ES"/>
-        </w:rPr>
-      </w:pPr>
-      <w:r>
-        <w:rPr>
-          <w:b/>
-          <w:sz w:val="20"/>
-          <w:szCs w:val="20"/>
-          <w:lang w:val="es-ES"/>
-        </w:rPr>
-        <w:t>G      A</w:t>
-      </w:r>
-    </w:p>
-    <w:p>
-      <w:pPr>
-        <w:rPr>
-          <w:sz w:val="20"/>
-          <w:szCs w:val="20"/>
-          <w:lang w:val="es-ES"/>
-        </w:rPr>
-      </w:pPr>
-      <w:r>
-        <w:rPr>
-          <w:sz w:val="20"/>
-          <w:szCs w:val="20"/>
-          <w:lang w:val="es-ES"/>
-        </w:rPr>
-        <w:t xml:space="preserve">Oh   </w:t>
-      </w:r>
-      <w:proofErr w:type="spellStart"/>
-      <w:r>
-        <w:rPr>
-          <w:sz w:val="20"/>
-          <w:szCs w:val="20"/>
-          <w:lang w:val="es-ES"/>
-        </w:rPr>
-        <w:t>Oh</w:t>
-      </w:r>
-      <w:proofErr w:type="spellEnd"/>
-    </w:p>
-    <w:p>
-      <w:pPr>
-        <w:rPr>
-          <w:b/>
-          <w:sz w:val="20"/>
-          <w:szCs w:val="20"/>
-          <w:lang w:val="es-ES"/>
-        </w:rPr>
-      </w:pPr>
-      <w:r>
-        <w:rPr>
-          <w:b/>
-          <w:sz w:val="20"/>
-          <w:szCs w:val="20"/>
-          <w:lang w:val="es-ES"/>
-        </w:rPr>
-        <w:t xml:space="preserve"> G              D</w:t>
-      </w:r>
-    </w:p>
-    <w:p>
-      <w:pPr>
-        <w:rPr>
-          <w:sz w:val="20"/>
-          <w:szCs w:val="20"/>
-          <w:lang w:val="es-ES"/>
-        </w:rPr>
-      </w:pPr>
-      <w:r>
-        <w:rPr>
-          <w:sz w:val="20"/>
-          <w:szCs w:val="20"/>
-          <w:lang w:val="es-ES"/>
-        </w:rPr>
-        <w:t>Hijos de Dios</w:t>
-      </w:r>
-    </w:p>
-    <w:p>
-      <w:pPr>
-        <w:rPr>
-          <w:sz w:val="20"/>
-          <w:szCs w:val="20"/>
-          <w:lang w:val="es-ES"/>
-        </w:rPr>
-      </w:pPr>
-      <w:r>
-        <w:rPr>
-          <w:sz w:val="20"/>
-          <w:szCs w:val="20"/>
-          <w:lang w:val="es-ES"/>
-        </w:rPr>
-        <w:t xml:space="preserve">                 </w:t>
-      </w:r>
-      <w:r>
-        <w:rPr>
-          <w:b/>
-          <w:sz w:val="20"/>
-          <w:szCs w:val="20"/>
-          <w:lang w:val="es-ES"/>
-        </w:rPr>
-        <w:t>Bm7         A</w:t>
-      </w:r>
-      <w:r>
-        <w:rPr>
-          <w:sz w:val="20"/>
-          <w:szCs w:val="20"/>
-          <w:lang w:val="es-ES"/>
-        </w:rPr>
-        <w:t xml:space="preserve"> </w:t>
-      </w:r>
-    </w:p>
-    <w:p>
-      <w:pPr>
-        <w:rPr>
-          <w:sz w:val="20"/>
-          <w:szCs w:val="20"/>
-          <w:lang w:val="es-ES"/>
-        </w:rPr>
-      </w:pPr>
-      <w:r>
-        <w:rPr>
-          <w:sz w:val="20"/>
-          <w:szCs w:val="20"/>
-          <w:lang w:val="es-ES"/>
-        </w:rPr>
-        <w:t>Por la sangre de Jesús</w:t>
-      </w:r>
-    </w:p>
-    <w:p>
-      <w:pPr>
-        <w:rPr>
-          <w:sz w:val="20"/>
-          <w:szCs w:val="20"/>
-          <w:lang w:val="es-ES"/>
-        </w:rPr>
-      </w:pPr>
-      <w:r>
-        <w:rPr>
-          <w:sz w:val="20"/>
-          <w:szCs w:val="20"/>
-          <w:lang w:val="es-ES"/>
-        </w:rPr>
-        <w:t xml:space="preserve">         </w:t>
-      </w:r>
-      <w:r>
-        <w:rPr>
-          <w:b/>
-          <w:sz w:val="20"/>
-          <w:szCs w:val="20"/>
-          <w:lang w:val="es-ES"/>
-        </w:rPr>
-        <w:t>G                   D               A</w:t>
-      </w:r>
-      <w:r>
-        <w:rPr>
-          <w:sz w:val="20"/>
-          <w:szCs w:val="20"/>
-          <w:lang w:val="es-ES"/>
-        </w:rPr>
-        <w:t xml:space="preserve"> </w:t>
-      </w:r>
-    </w:p>
-    <w:p>
-      <w:pPr>
-        <w:rPr>
-          <w:sz w:val="20"/>
-          <w:szCs w:val="20"/>
-          <w:lang w:val="es-ES"/>
-        </w:rPr>
-      </w:pPr>
-      <w:r>
-        <w:rPr>
-          <w:sz w:val="20"/>
-          <w:szCs w:val="20"/>
-          <w:lang w:val="es-ES"/>
-        </w:rPr>
-        <w:t>Redimidos son y llamados son</w:t>
-      </w:r>
-    </w:p>
-    <w:p>
-      <w:pPr>
-        <w:rPr>
-          <w:b/>
-          <w:sz w:val="20"/>
-          <w:szCs w:val="20"/>
-          <w:lang w:val="es-ES"/>
-        </w:rPr>
-      </w:pPr>
-      <w:r>
-        <w:rPr>
-          <w:b/>
-          <w:sz w:val="20"/>
-          <w:szCs w:val="20"/>
-          <w:lang w:val="es-ES"/>
-        </w:rPr>
-        <w:t xml:space="preserve">                 G D Bm7 A</w:t>
-      </w:r>
-    </w:p>
-    <w:p>
-      <w:pPr>
-        <w:rPr>
-          <w:sz w:val="20"/>
-          <w:szCs w:val="20"/>
-          <w:lang w:val="es-ES"/>
-        </w:rPr>
-      </w:pPr>
-      <w:r>
-        <w:rPr>
-          <w:sz w:val="20"/>
-          <w:szCs w:val="20"/>
-          <w:lang w:val="es-ES"/>
-        </w:rPr>
-        <w:t>Hijos de Dios</w:t>
-      </w:r>
-    </w:p>
-    <w:p>
-      <w:pPr>
-        <w:rPr>
-          <w:sz w:val="20"/>
-          <w:szCs w:val="20"/>
-          <w:lang w:val="es-ES"/>
-        </w:rPr>
-      </w:pPr>
-      <w:r>
-        <w:rPr>
-          <w:sz w:val="20"/>
-          <w:szCs w:val="20"/>
-          <w:lang w:val="es-ES"/>
-        </w:rPr>
-        <w:t xml:space="preserve">                 </w:t>
-      </w:r>
-      <w:r>
-        <w:rPr>
-          <w:b/>
-          <w:sz w:val="20"/>
-          <w:szCs w:val="20"/>
-          <w:lang w:val="es-ES"/>
-        </w:rPr>
-        <w:t>G D Bm7 A</w:t>
-      </w:r>
-    </w:p>
-    <w:p>
-      <w:pPr>
-        <w:rPr>
-          <w:sz w:val="20"/>
-          <w:szCs w:val="20"/>
-          <w:lang w:val="es-ES"/>
-        </w:rPr>
-      </w:pPr>
-      <w:r>
-        <w:rPr>
-          <w:sz w:val="20"/>
-          <w:szCs w:val="20"/>
-          <w:lang w:val="es-ES"/>
-        </w:rPr>
-        <w:t>Hijos de Dios</w:t>
-      </w:r>
-    </w:p>
-    <w:p>
-      <w:pPr>
-        <w:rPr>
-          <w:sz w:val="20"/>
-          <w:szCs w:val="20"/>
-          <w:lang w:val="es-ES"/>
-        </w:rPr>
-      </w:pPr>
-    </w:p>
-    <w:p>
-      <w:pPr>
-        <w:rPr>
-          <w:sz w:val="20"/>
-          <w:szCs w:val="20"/>
-          <w:lang w:val="es-ES"/>
-        </w:rPr>
-      </w:pPr>
-    </w:p>
-    <w:p>
-      <w:pPr>
-        <w:rPr>
-          <w:b/>
-          <w:sz w:val="20"/>
-          <w:szCs w:val="20"/>
-          <w:lang w:val="es-ES"/>
-        </w:rPr>
-      </w:pPr>
-      <w:r>
-        <w:rPr>
-          <w:b/>
-          <w:sz w:val="20"/>
-          <w:szCs w:val="20"/>
-          <w:lang w:val="es-ES"/>
-        </w:rPr>
-        <w:t>Bm7             D             A</w:t>
-      </w:r>
-    </w:p>
-    <w:p>
-      <w:pPr>
-        <w:rPr>
-          <w:sz w:val="20"/>
-          <w:szCs w:val="20"/>
-          <w:lang w:val="es-ES"/>
-        </w:rPr>
-      </w:pPr>
-      <w:r>
-        <w:rPr>
-          <w:sz w:val="20"/>
-          <w:szCs w:val="20"/>
-          <w:lang w:val="es-ES"/>
-        </w:rPr>
-        <w:t>Un secreto se revela al universo</w:t>
-      </w:r>
-    </w:p>
-    <w:p>
-      <w:pPr>
-        <w:rPr>
-          <w:b/>
-          <w:sz w:val="20"/>
-          <w:szCs w:val="20"/>
-          <w:lang w:val="es-ES"/>
-        </w:rPr>
-      </w:pPr>
-      <w:r>
-        <w:rPr>
-          <w:b/>
-          <w:sz w:val="20"/>
-          <w:szCs w:val="20"/>
-          <w:lang w:val="es-ES"/>
-        </w:rPr>
-        <w:t xml:space="preserve">       Bm7           D    A</w:t>
-      </w:r>
-    </w:p>
-    <w:p>
-      <w:pPr>
-        <w:rPr>
-          <w:sz w:val="20"/>
-          <w:szCs w:val="20"/>
-          <w:lang w:val="es-ES"/>
-        </w:rPr>
-      </w:pPr>
-      <w:r>
-        <w:rPr>
-          <w:sz w:val="20"/>
-          <w:szCs w:val="20"/>
-          <w:lang w:val="es-ES"/>
-        </w:rPr>
-        <w:t>El Padre celestial ha mostrado su amor</w:t>
-      </w:r>
-    </w:p>
-    <w:p>
-      <w:pPr>
-        <w:rPr>
-          <w:b/>
-          <w:sz w:val="20"/>
-          <w:szCs w:val="20"/>
-          <w:lang w:val="es-ES"/>
-        </w:rPr>
-      </w:pPr>
-      <w:r>
-        <w:rPr>
-          <w:b/>
-          <w:sz w:val="20"/>
-          <w:szCs w:val="20"/>
-          <w:lang w:val="es-ES"/>
-        </w:rPr>
-        <w:t>Bm7                 D                      A</w:t>
-      </w:r>
-    </w:p>
-    <w:p>
-      <w:pPr>
-        <w:rPr>
-          <w:sz w:val="20"/>
-          <w:szCs w:val="20"/>
-          <w:lang w:val="es-ES"/>
-        </w:rPr>
-      </w:pPr>
-      <w:r>
-        <w:rPr>
-          <w:sz w:val="20"/>
-          <w:szCs w:val="20"/>
-          <w:lang w:val="es-ES"/>
-        </w:rPr>
-        <w:t>Somos libres del juicio que nos pertenecía</w:t>
-      </w:r>
-    </w:p>
-    <w:p>
-      <w:pPr>
-        <w:rPr>
-          <w:b/>
-          <w:sz w:val="20"/>
-          <w:szCs w:val="20"/>
-          <w:lang w:val="es-ES"/>
-        </w:rPr>
-      </w:pPr>
-      <w:r>
-        <w:rPr>
-          <w:b/>
-          <w:sz w:val="20"/>
-          <w:szCs w:val="20"/>
-          <w:lang w:val="es-ES"/>
-        </w:rPr>
-        <w:t>Bm7         D      A</w:t>
-      </w:r>
-    </w:p>
-    <w:p>
-      <w:pPr>
-        <w:rPr>
-          <w:sz w:val="20"/>
-          <w:szCs w:val="20"/>
-          <w:lang w:val="es-ES"/>
-        </w:rPr>
-      </w:pPr>
-      <w:r>
-        <w:rPr>
-          <w:sz w:val="20"/>
-          <w:szCs w:val="20"/>
-          <w:lang w:val="es-ES"/>
-        </w:rPr>
-        <w:t>Y somos hoy hijos de Dios</w:t>
-      </w:r>
-    </w:p>
-    <w:p>
-      <w:pPr>
-        <w:rPr>
-          <w:b/>
-          <w:sz w:val="20"/>
-          <w:szCs w:val="20"/>
-          <w:lang w:val="es-ES"/>
-        </w:rPr>
-      </w:pPr>
-      <w:r>
-        <w:rPr>
-          <w:b/>
-          <w:sz w:val="20"/>
-          <w:szCs w:val="20"/>
-          <w:lang w:val="es-ES"/>
-        </w:rPr>
-        <w:t xml:space="preserve">G                          </w:t>
-      </w:r>
-    </w:p>
-    <w:p>
-      <w:pPr>
-        <w:rPr>
-          <w:sz w:val="20"/>
-          <w:szCs w:val="20"/>
-          <w:lang w:val="es-ES"/>
-        </w:rPr>
-      </w:pPr>
-      <w:r>
-        <w:rPr>
-          <w:sz w:val="20"/>
-          <w:szCs w:val="20"/>
-          <w:lang w:val="es-ES"/>
-        </w:rPr>
-        <w:lastRenderedPageBreak/>
         <w:t>Cuán grande amor</w:t>
       </w:r>
     </w:p>
